--- a/meta.docx
+++ b/meta.docx
@@ -3220,15 +3220,18 @@
       </w:pPr>
       <w:r>
         <w:rPr>
-          <w:rStyle w:val="KeywordTok"/>
-        </w:rPr>
-        <w:t xml:space="preserve">library</w:t>
-      </w:r>
-      <w:r>
-        <w:rPr>
-          <w:rStyle w:val="NormalTok"/>
-        </w:rPr>
-        <w:t xml:space="preserve">(meta)</w:t>
+          <w:rStyle w:val="VerbatimChar"/>
+        </w:rPr>
+        <w:t xml:space="preserve">## Loading required package: grid</w:t>
+      </w:r>
+      <w:r>
+        <w:br w:type="textWrapping"/>
+      </w:r>
+      <w:r>
+        <w:rPr>
+          <w:rStyle w:val="VerbatimChar"/>
+        </w:rPr>
+        <w:t xml:space="preserve">## Loading 'meta' package (version 3.6-0).</w:t>
       </w:r>
     </w:p>
     <w:p>
@@ -3239,7 +3242,7 @@
         <w:rPr>
           <w:rStyle w:val="VerbatimChar"/>
         </w:rPr>
-        <w:t xml:space="preserve">## Loading required package: grid</w:t>
+        <w:t xml:space="preserve">##    study year event.e  n.e event.c  n.c</w:t>
       </w:r>
       <w:r>
         <w:br w:type="textWrapping"/>
@@ -3248,7 +3251,75 @@
         <w:rPr>
           <w:rStyle w:val="VerbatimChar"/>
         </w:rPr>
-        <w:t xml:space="preserve">## Loading 'meta' package (version 3.6-0).</w:t>
+        <w:t xml:space="preserve">## 1  MRC-1 1974      49  615      67  624</w:t>
+      </w:r>
+      <w:r>
+        <w:br w:type="textWrapping"/>
+      </w:r>
+      <w:r>
+        <w:rPr>
+          <w:rStyle w:val="VerbatimChar"/>
+        </w:rPr>
+        <w:t xml:space="preserve">## 2    CDP 1976      44  758      64  771</w:t>
+      </w:r>
+      <w:r>
+        <w:br w:type="textWrapping"/>
+      </w:r>
+      <w:r>
+        <w:rPr>
+          <w:rStyle w:val="VerbatimChar"/>
+        </w:rPr>
+        <w:t xml:space="preserve">## 3  MRC-2 1979     102  832     126  850</w:t>
+      </w:r>
+      <w:r>
+        <w:br w:type="textWrapping"/>
+      </w:r>
+      <w:r>
+        <w:rPr>
+          <w:rStyle w:val="VerbatimChar"/>
+        </w:rPr>
+        <w:t xml:space="preserve">## 4   GASP 1979      32  317      38  309</w:t>
+      </w:r>
+      <w:r>
+        <w:br w:type="textWrapping"/>
+      </w:r>
+      <w:r>
+        <w:rPr>
+          <w:rStyle w:val="VerbatimChar"/>
+        </w:rPr>
+        <w:t xml:space="preserve">## 5  PARIS 1980      85  810      52  406</w:t>
+      </w:r>
+      <w:r>
+        <w:br w:type="textWrapping"/>
+      </w:r>
+      <w:r>
+        <w:rPr>
+          <w:rStyle w:val="VerbatimChar"/>
+        </w:rPr>
+        <w:t xml:space="preserve">## 6   AMIS 1980     246 2267     219 2257</w:t>
+      </w:r>
+      <w:r>
+        <w:br w:type="textWrapping"/>
+      </w:r>
+      <w:r>
+        <w:rPr>
+          <w:rStyle w:val="VerbatimChar"/>
+        </w:rPr>
+        <w:t xml:space="preserve">## 7 ISIS-2 1988    1570 8587    1720 8600</w:t>
+      </w:r>
+    </w:p>
+    <w:p>
+      <w:r>
+        <w:t xml:space="preserve">次に関数</w:t>
+      </w:r>
+      <w:r>
+        <w:rPr>
+          <w:rStyle w:val="VerbatimChar"/>
+        </w:rPr>
+        <w:t xml:space="preserve">metabin</w:t>
+      </w:r>
+      <w:r>
+        <w:t xml:space="preserve">を用いてメタ解析を行う。</w:t>
       </w:r>
     </w:p>
     <w:p>
@@ -3257,36 +3328,261 @@
       </w:pPr>
       <w:r>
         <w:rPr>
-          <w:rStyle w:val="KeywordTok"/>
-        </w:rPr>
-        <w:t xml:space="preserve">data</w:t>
-      </w:r>
-      <w:r>
-        <w:rPr>
-          <w:rStyle w:val="NormalTok"/>
-        </w:rPr>
-        <w:t xml:space="preserve">(</w:t>
-      </w:r>
-      <w:r>
-        <w:rPr>
-          <w:rStyle w:val="StringTok"/>
-        </w:rPr>
-        <w:t xml:space="preserve">"Fleiss93"</w:t>
-      </w:r>
-      <w:r>
-        <w:rPr>
-          <w:rStyle w:val="NormalTok"/>
-        </w:rPr>
-        <w:t xml:space="preserve">)</w:t>
+          <w:rStyle w:val="VerbatimChar"/>
+        </w:rPr>
+        <w:t xml:space="preserve">##                 OR           95%-CI %W(fixed) %W(random)</w:t>
       </w:r>
       <w:r>
         <w:br w:type="textWrapping"/>
       </w:r>
       <w:r>
         <w:rPr>
-          <w:rStyle w:val="NormalTok"/>
-        </w:rPr>
-        <w:t xml:space="preserve">Fleiss93</w:t>
+          <w:rStyle w:val="VerbatimChar"/>
+        </w:rPr>
+        <w:t xml:space="preserve">## MRC-1 1974  0.7197 [0.4890; 1.0593]      3.18       8.21</w:t>
+      </w:r>
+      <w:r>
+        <w:br w:type="textWrapping"/>
+      </w:r>
+      <w:r>
+        <w:rPr>
+          <w:rStyle w:val="VerbatimChar"/>
+        </w:rPr>
+        <w:t xml:space="preserve">## CDP 1976    0.6808 [0.4574; 1.0132]      3.10       7.85</w:t>
+      </w:r>
+      <w:r>
+        <w:br w:type="textWrapping"/>
+      </w:r>
+      <w:r>
+        <w:rPr>
+          <w:rStyle w:val="VerbatimChar"/>
+        </w:rPr>
+        <w:t xml:space="preserve">## MRC-2 1979  0.8029 [0.6065; 1.0629]      5.68      13.23</w:t>
+      </w:r>
+      <w:r>
+        <w:br w:type="textWrapping"/>
+      </w:r>
+      <w:r>
+        <w:rPr>
+          <w:rStyle w:val="VerbatimChar"/>
+        </w:rPr>
+        <w:t xml:space="preserve">## GASP 1979   0.8007 [0.4863; 1.3186]      1.80       5.36</w:t>
+      </w:r>
+      <w:r>
+        <w:br w:type="textWrapping"/>
+      </w:r>
+      <w:r>
+        <w:rPr>
+          <w:rStyle w:val="VerbatimChar"/>
+        </w:rPr>
+        <w:t xml:space="preserve">## PARIS 1980  0.7981 [0.5526; 1.1529]      3.22       8.89</w:t>
+      </w:r>
+      <w:r>
+        <w:br w:type="textWrapping"/>
+      </w:r>
+      <w:r>
+        <w:rPr>
+          <w:rStyle w:val="VerbatimChar"/>
+        </w:rPr>
+        <w:t xml:space="preserve">## AMIS 1980   1.1327 [0.9347; 1.3728]     10.15      20.70</w:t>
+      </w:r>
+      <w:r>
+        <w:br w:type="textWrapping"/>
+      </w:r>
+      <w:r>
+        <w:rPr>
+          <w:rStyle w:val="VerbatimChar"/>
+        </w:rPr>
+        <w:t xml:space="preserve">## ISIS-2 1988 0.8950 [0.8294; 0.9657]     72.88      35.77</w:t>
+      </w:r>
+      <w:r>
+        <w:br w:type="textWrapping"/>
+      </w:r>
+      <w:r>
+        <w:rPr>
+          <w:rStyle w:val="VerbatimChar"/>
+        </w:rPr>
+        <w:t xml:space="preserve">## </w:t>
+      </w:r>
+      <w:r>
+        <w:br w:type="textWrapping"/>
+      </w:r>
+      <w:r>
+        <w:rPr>
+          <w:rStyle w:val="VerbatimChar"/>
+        </w:rPr>
+        <w:t xml:space="preserve">## Number of studies combined: k=7</w:t>
+      </w:r>
+      <w:r>
+        <w:br w:type="textWrapping"/>
+      </w:r>
+      <w:r>
+        <w:rPr>
+          <w:rStyle w:val="VerbatimChar"/>
+        </w:rPr>
+        <w:t xml:space="preserve">## </w:t>
+      </w:r>
+      <w:r>
+        <w:br w:type="textWrapping"/>
+      </w:r>
+      <w:r>
+        <w:rPr>
+          <w:rStyle w:val="VerbatimChar"/>
+        </w:rPr>
+        <w:t xml:space="preserve">##                          OR           95%-CI      z  p.value</w:t>
+      </w:r>
+      <w:r>
+        <w:br w:type="textWrapping"/>
+      </w:r>
+      <w:r>
+        <w:rPr>
+          <w:rStyle w:val="VerbatimChar"/>
+        </w:rPr>
+        <w:t xml:space="preserve">## Fixed effect model   0.8969 [0.8405; 0.9570] -3.288   0.001 </w:t>
+      </w:r>
+      <w:r>
+        <w:br w:type="textWrapping"/>
+      </w:r>
+      <w:r>
+        <w:rPr>
+          <w:rStyle w:val="VerbatimChar"/>
+        </w:rPr>
+        <w:t xml:space="preserve">## Random effects model 0.8763 [0.7743; 0.9917] -2.092   0.0365</w:t>
+      </w:r>
+      <w:r>
+        <w:br w:type="textWrapping"/>
+      </w:r>
+      <w:r>
+        <w:rPr>
+          <w:rStyle w:val="VerbatimChar"/>
+        </w:rPr>
+        <w:t xml:space="preserve">## </w:t>
+      </w:r>
+      <w:r>
+        <w:br w:type="textWrapping"/>
+      </w:r>
+      <w:r>
+        <w:rPr>
+          <w:rStyle w:val="VerbatimChar"/>
+        </w:rPr>
+        <w:t xml:space="preserve">## Quantifying heterogeneity:</w:t>
+      </w:r>
+      <w:r>
+        <w:br w:type="textWrapping"/>
+      </w:r>
+      <w:r>
+        <w:rPr>
+          <w:rStyle w:val="VerbatimChar"/>
+        </w:rPr>
+        <w:t xml:space="preserve">## tau^2 = 0.0096; H = 1.29 [1; 1.99]; I^2 = 39.7% [0%; 74.6%]</w:t>
+      </w:r>
+      <w:r>
+        <w:br w:type="textWrapping"/>
+      </w:r>
+      <w:r>
+        <w:rPr>
+          <w:rStyle w:val="VerbatimChar"/>
+        </w:rPr>
+        <w:t xml:space="preserve">## </w:t>
+      </w:r>
+      <w:r>
+        <w:br w:type="textWrapping"/>
+      </w:r>
+      <w:r>
+        <w:rPr>
+          <w:rStyle w:val="VerbatimChar"/>
+        </w:rPr>
+        <w:t xml:space="preserve">## Test of heterogeneity:</w:t>
+      </w:r>
+      <w:r>
+        <w:br w:type="textWrapping"/>
+      </w:r>
+      <w:r>
+        <w:rPr>
+          <w:rStyle w:val="VerbatimChar"/>
+        </w:rPr>
+        <w:t xml:space="preserve">##     Q d.f.  p.value</w:t>
+      </w:r>
+      <w:r>
+        <w:br w:type="textWrapping"/>
+      </w:r>
+      <w:r>
+        <w:rPr>
+          <w:rStyle w:val="VerbatimChar"/>
+        </w:rPr>
+        <w:t xml:space="preserve">##  9.95    6   0.1269</w:t>
+      </w:r>
+      <w:r>
+        <w:br w:type="textWrapping"/>
+      </w:r>
+      <w:r>
+        <w:rPr>
+          <w:rStyle w:val="VerbatimChar"/>
+        </w:rPr>
+        <w:t xml:space="preserve">## </w:t>
+      </w:r>
+      <w:r>
+        <w:br w:type="textWrapping"/>
+      </w:r>
+      <w:r>
+        <w:rPr>
+          <w:rStyle w:val="VerbatimChar"/>
+        </w:rPr>
+        <w:t xml:space="preserve">## Details on meta-analytical method:</w:t>
+      </w:r>
+      <w:r>
+        <w:br w:type="textWrapping"/>
+      </w:r>
+      <w:r>
+        <w:rPr>
+          <w:rStyle w:val="VerbatimChar"/>
+        </w:rPr>
+        <w:t xml:space="preserve">## - Mantel-Haenszel method</w:t>
+      </w:r>
+      <w:r>
+        <w:br w:type="textWrapping"/>
+      </w:r>
+      <w:r>
+        <w:rPr>
+          <w:rStyle w:val="VerbatimChar"/>
+        </w:rPr>
+        <w:t xml:space="preserve">## - DerSimonian-Laird estimator for tau^2</w:t>
+      </w:r>
+    </w:p>
+    <w:p>
+      <w:r>
+        <w:t xml:space="preserve">上の結果のうち、Fixed effect modelがPetoの方法、Random effects modelがDSL方法によって計算されたオッツ比と</w:t>
+      </w:r>
+      <m:oMath>
+        <m:r>
+          <m:rPr/>
+          <m:t>95</m:t>
+        </m:r>
+        <m:r>
+          <m:rPr/>
+          <m:t>%</m:t>
+        </m:r>
+      </m:oMath>
+      <w:r>
+        <w:t xml:space="preserve">信頼区間である。メタ解析では引用された研究の結果が同質であると仮定している。従って、ORを統合する前に各研究の結果に対する同質性検定（Test of Homogeneity）を行う必要がある。Test of heterogeneityの結果をみると有意水準</w:t>
+      </w:r>
+      <m:oMath>
+        <m:r>
+          <m:rPr/>
+          <m:t>5</m:t>
+        </m:r>
+        <m:r>
+          <m:rPr/>
+          <m:t>%</m:t>
+        </m:r>
+      </m:oMath>
+      <w:r>
+        <w:t xml:space="preserve">で検定を行った場合、各研究から求めたオッツ比が同質的であるという帰無仮説を棄却することができない。従って、このメタ解析から求められたオッツ比は有意であることが分かる。</w:t>
+      </w:r>
+    </w:p>
+    <w:p>
+      <w:r>
+        <w:t xml:space="preserve">特定の条件を満たす研究を分類して結果をみることも可能である。例えば、1980年以前の研究と以後の研究を分類して結果を見るためには</w:t>
       </w:r>
     </w:p>
     <w:p>
@@ -3295,514 +3591,57 @@
       </w:pPr>
       <w:r>
         <w:rPr>
-          <w:rStyle w:val="VerbatimChar"/>
-        </w:rPr>
-        <w:t xml:space="preserve">##    study year event.e  n.e event.c  n.c</w:t>
-      </w:r>
-      <w:r>
-        <w:br w:type="textWrapping"/>
-      </w:r>
-      <w:r>
-        <w:rPr>
-          <w:rStyle w:val="VerbatimChar"/>
-        </w:rPr>
-        <w:t xml:space="preserve">## 1  MRC-1 1974      49  615      67  624</w:t>
-      </w:r>
-      <w:r>
-        <w:br w:type="textWrapping"/>
-      </w:r>
-      <w:r>
-        <w:rPr>
-          <w:rStyle w:val="VerbatimChar"/>
-        </w:rPr>
-        <w:t xml:space="preserve">## 2    CDP 1976      44  758      64  771</w:t>
-      </w:r>
-      <w:r>
-        <w:br w:type="textWrapping"/>
-      </w:r>
-      <w:r>
-        <w:rPr>
-          <w:rStyle w:val="VerbatimChar"/>
-        </w:rPr>
-        <w:t xml:space="preserve">## 3  MRC-2 1979     102  832     126  850</w:t>
-      </w:r>
-      <w:r>
-        <w:br w:type="textWrapping"/>
-      </w:r>
-      <w:r>
-        <w:rPr>
-          <w:rStyle w:val="VerbatimChar"/>
-        </w:rPr>
-        <w:t xml:space="preserve">## 4   GASP 1979      32  317      38  309</w:t>
-      </w:r>
-      <w:r>
-        <w:br w:type="textWrapping"/>
-      </w:r>
-      <w:r>
-        <w:rPr>
-          <w:rStyle w:val="VerbatimChar"/>
-        </w:rPr>
-        <w:t xml:space="preserve">## 5  PARIS 1980      85  810      52  406</w:t>
-      </w:r>
-      <w:r>
-        <w:br w:type="textWrapping"/>
-      </w:r>
-      <w:r>
-        <w:rPr>
-          <w:rStyle w:val="VerbatimChar"/>
-        </w:rPr>
-        <w:t xml:space="preserve">## 6   AMIS 1980     246 2267     219 2257</w:t>
-      </w:r>
-      <w:r>
-        <w:br w:type="textWrapping"/>
-      </w:r>
-      <w:r>
-        <w:rPr>
-          <w:rStyle w:val="VerbatimChar"/>
-        </w:rPr>
-        <w:t xml:space="preserve">## 7 ISIS-2 1988    1570 8587    1720 8600</w:t>
-      </w:r>
-    </w:p>
-    <w:p>
-      <w:r>
-        <w:t xml:space="preserve">次に関数</w:t>
-      </w:r>
-      <w:r>
-        <w:rPr>
-          <w:rStyle w:val="VerbatimChar"/>
-        </w:rPr>
-        <w:t xml:space="preserve">metabin</w:t>
-      </w:r>
-      <w:r>
-        <w:t xml:space="preserve">を用いてメタ解析を行う。</w:t>
-      </w:r>
-    </w:p>
-    <w:p>
-      <w:pPr>
-        <w:pStyle w:val="SourceCode"/>
-      </w:pPr>
+          <w:rStyle w:val="KeywordTok"/>
+        </w:rPr>
+        <w:t xml:space="preserve">summary</w:t>
+      </w:r>
       <w:r>
         <w:rPr>
           <w:rStyle w:val="NormalTok"/>
         </w:rPr>
-        <w:t xml:space="preserve">m1 &lt;-</w:t>
+        <w:t xml:space="preserve">(m1, </w:t>
+      </w:r>
+      <w:r>
+        <w:rPr>
+          <w:rStyle w:val="DataTypeTok"/>
+        </w:rPr>
+        <w:t xml:space="preserve">byvar=</w:t>
+      </w:r>
+      <w:r>
+        <w:rPr>
+          <w:rStyle w:val="NormalTok"/>
+        </w:rPr>
+        <w:t xml:space="preserve">Fleiss93$year&lt;</w:t>
+      </w:r>
+      <w:r>
+        <w:rPr>
+          <w:rStyle w:val="DecValTok"/>
+        </w:rPr>
+        <w:t xml:space="preserve">1980</w:t>
+      </w:r>
+      <w:r>
+        <w:rPr>
+          <w:rStyle w:val="NormalTok"/>
+        </w:rPr>
+        <w:t xml:space="preserve">, </w:t>
+      </w:r>
+      <w:r>
+        <w:rPr>
+          <w:rStyle w:val="DataTypeTok"/>
+        </w:rPr>
+        <w:t xml:space="preserve">bylab=</w:t>
       </w:r>
       <w:r>
         <w:rPr>
           <w:rStyle w:val="StringTok"/>
         </w:rPr>
-        <w:t xml:space="preserve"> </w:t>
-      </w:r>
-      <w:r>
-        <w:rPr>
-          <w:rStyle w:val="KeywordTok"/>
-        </w:rPr>
-        <w:t xml:space="preserve">metabin</w:t>
+        <w:t xml:space="preserve">"year&lt;1980"</w:t>
       </w:r>
       <w:r>
         <w:rPr>
           <w:rStyle w:val="NormalTok"/>
         </w:rPr>
-        <w:t xml:space="preserve">(event.e, n.e, event.c, n.c, </w:t>
-      </w:r>
-      <w:r>
-        <w:rPr>
-          <w:rStyle w:val="DataTypeTok"/>
-        </w:rPr>
-        <w:t xml:space="preserve">data=</w:t>
-      </w:r>
-      <w:r>
-        <w:rPr>
-          <w:rStyle w:val="NormalTok"/>
-        </w:rPr>
-        <w:t xml:space="preserve">Fleiss93, </w:t>
-      </w:r>
-      <w:r>
-        <w:rPr>
-          <w:rStyle w:val="DataTypeTok"/>
-        </w:rPr>
-        <w:t xml:space="preserve">studlab=</w:t>
-      </w:r>
-      <w:r>
-        <w:rPr>
-          <w:rStyle w:val="KeywordTok"/>
-        </w:rPr>
-        <w:t xml:space="preserve">paste</w:t>
-      </w:r>
-      <w:r>
-        <w:rPr>
-          <w:rStyle w:val="NormalTok"/>
-        </w:rPr>
-        <w:t xml:space="preserve">(study,year), </w:t>
-      </w:r>
-      <w:r>
-        <w:rPr>
-          <w:rStyle w:val="DataTypeTok"/>
-        </w:rPr>
-        <w:t xml:space="preserve">sm=</w:t>
-      </w:r>
-      <w:r>
-        <w:rPr>
-          <w:rStyle w:val="StringTok"/>
-        </w:rPr>
-        <w:t xml:space="preserve">"OR"</w:t>
-      </w:r>
-      <w:r>
-        <w:rPr>
-          <w:rStyle w:val="NormalTok"/>
-        </w:rPr>
         <w:t xml:space="preserve">)</w:t>
-      </w:r>
-      <w:r>
-        <w:br w:type="textWrapping"/>
-      </w:r>
-      <w:r>
-        <w:rPr>
-          <w:rStyle w:val="NormalTok"/>
-        </w:rPr>
-        <w:t xml:space="preserve">m1</w:t>
-      </w:r>
-    </w:p>
-    <w:p>
-      <w:pPr>
-        <w:pStyle w:val="SourceCode"/>
-      </w:pPr>
-      <w:r>
-        <w:rPr>
-          <w:rStyle w:val="VerbatimChar"/>
-        </w:rPr>
-        <w:t xml:space="preserve">##                 OR           95%-CI %W(fixed) %W(random)</w:t>
-      </w:r>
-      <w:r>
-        <w:br w:type="textWrapping"/>
-      </w:r>
-      <w:r>
-        <w:rPr>
-          <w:rStyle w:val="VerbatimChar"/>
-        </w:rPr>
-        <w:t xml:space="preserve">## MRC-1 1974  0.7197 [0.4890; 1.0593]      3.18       8.21</w:t>
-      </w:r>
-      <w:r>
-        <w:br w:type="textWrapping"/>
-      </w:r>
-      <w:r>
-        <w:rPr>
-          <w:rStyle w:val="VerbatimChar"/>
-        </w:rPr>
-        <w:t xml:space="preserve">## CDP 1976    0.6808 [0.4574; 1.0132]      3.10       7.85</w:t>
-      </w:r>
-      <w:r>
-        <w:br w:type="textWrapping"/>
-      </w:r>
-      <w:r>
-        <w:rPr>
-          <w:rStyle w:val="VerbatimChar"/>
-        </w:rPr>
-        <w:t xml:space="preserve">## MRC-2 1979  0.8029 [0.6065; 1.0629]      5.68      13.23</w:t>
-      </w:r>
-      <w:r>
-        <w:br w:type="textWrapping"/>
-      </w:r>
-      <w:r>
-        <w:rPr>
-          <w:rStyle w:val="VerbatimChar"/>
-        </w:rPr>
-        <w:t xml:space="preserve">## GASP 1979   0.8007 [0.4863; 1.3186]      1.80       5.36</w:t>
-      </w:r>
-      <w:r>
-        <w:br w:type="textWrapping"/>
-      </w:r>
-      <w:r>
-        <w:rPr>
-          <w:rStyle w:val="VerbatimChar"/>
-        </w:rPr>
-        <w:t xml:space="preserve">## PARIS 1980  0.7981 [0.5526; 1.1529]      3.22       8.89</w:t>
-      </w:r>
-      <w:r>
-        <w:br w:type="textWrapping"/>
-      </w:r>
-      <w:r>
-        <w:rPr>
-          <w:rStyle w:val="VerbatimChar"/>
-        </w:rPr>
-        <w:t xml:space="preserve">## AMIS 1980   1.1327 [0.9347; 1.3728]     10.15      20.70</w:t>
-      </w:r>
-      <w:r>
-        <w:br w:type="textWrapping"/>
-      </w:r>
-      <w:r>
-        <w:rPr>
-          <w:rStyle w:val="VerbatimChar"/>
-        </w:rPr>
-        <w:t xml:space="preserve">## ISIS-2 1988 0.8950 [0.8294; 0.9657]     72.88      35.77</w:t>
-      </w:r>
-      <w:r>
-        <w:br w:type="textWrapping"/>
-      </w:r>
-      <w:r>
-        <w:rPr>
-          <w:rStyle w:val="VerbatimChar"/>
-        </w:rPr>
-        <w:t xml:space="preserve">## </w:t>
-      </w:r>
-      <w:r>
-        <w:br w:type="textWrapping"/>
-      </w:r>
-      <w:r>
-        <w:rPr>
-          <w:rStyle w:val="VerbatimChar"/>
-        </w:rPr>
-        <w:t xml:space="preserve">## Number of studies combined: k=7</w:t>
-      </w:r>
-      <w:r>
-        <w:br w:type="textWrapping"/>
-      </w:r>
-      <w:r>
-        <w:rPr>
-          <w:rStyle w:val="VerbatimChar"/>
-        </w:rPr>
-        <w:t xml:space="preserve">## </w:t>
-      </w:r>
-      <w:r>
-        <w:br w:type="textWrapping"/>
-      </w:r>
-      <w:r>
-        <w:rPr>
-          <w:rStyle w:val="VerbatimChar"/>
-        </w:rPr>
-        <w:t xml:space="preserve">##                          OR           95%-CI      z  p.value</w:t>
-      </w:r>
-      <w:r>
-        <w:br w:type="textWrapping"/>
-      </w:r>
-      <w:r>
-        <w:rPr>
-          <w:rStyle w:val="VerbatimChar"/>
-        </w:rPr>
-        <w:t xml:space="preserve">## Fixed effect model   0.8969 [0.8405; 0.9570] -3.288   0.001 </w:t>
-      </w:r>
-      <w:r>
-        <w:br w:type="textWrapping"/>
-      </w:r>
-      <w:r>
-        <w:rPr>
-          <w:rStyle w:val="VerbatimChar"/>
-        </w:rPr>
-        <w:t xml:space="preserve">## Random effects model 0.8763 [0.7743; 0.9917] -2.092   0.0365</w:t>
-      </w:r>
-      <w:r>
-        <w:br w:type="textWrapping"/>
-      </w:r>
-      <w:r>
-        <w:rPr>
-          <w:rStyle w:val="VerbatimChar"/>
-        </w:rPr>
-        <w:t xml:space="preserve">## </w:t>
-      </w:r>
-      <w:r>
-        <w:br w:type="textWrapping"/>
-      </w:r>
-      <w:r>
-        <w:rPr>
-          <w:rStyle w:val="VerbatimChar"/>
-        </w:rPr>
-        <w:t xml:space="preserve">## Quantifying heterogeneity:</w:t>
-      </w:r>
-      <w:r>
-        <w:br w:type="textWrapping"/>
-      </w:r>
-      <w:r>
-        <w:rPr>
-          <w:rStyle w:val="VerbatimChar"/>
-        </w:rPr>
-        <w:t xml:space="preserve">## tau^2 = 0.0096; H = 1.29 [1; 1.99]; I^2 = 39.7% [0%; 74.6%]</w:t>
-      </w:r>
-      <w:r>
-        <w:br w:type="textWrapping"/>
-      </w:r>
-      <w:r>
-        <w:rPr>
-          <w:rStyle w:val="VerbatimChar"/>
-        </w:rPr>
-        <w:t xml:space="preserve">## </w:t>
-      </w:r>
-      <w:r>
-        <w:br w:type="textWrapping"/>
-      </w:r>
-      <w:r>
-        <w:rPr>
-          <w:rStyle w:val="VerbatimChar"/>
-        </w:rPr>
-        <w:t xml:space="preserve">## Test of heterogeneity:</w:t>
-      </w:r>
-      <w:r>
-        <w:br w:type="textWrapping"/>
-      </w:r>
-      <w:r>
-        <w:rPr>
-          <w:rStyle w:val="VerbatimChar"/>
-        </w:rPr>
-        <w:t xml:space="preserve">##     Q d.f.  p.value</w:t>
-      </w:r>
-      <w:r>
-        <w:br w:type="textWrapping"/>
-      </w:r>
-      <w:r>
-        <w:rPr>
-          <w:rStyle w:val="VerbatimChar"/>
-        </w:rPr>
-        <w:t xml:space="preserve">##  9.95    6   0.1269</w:t>
-      </w:r>
-      <w:r>
-        <w:br w:type="textWrapping"/>
-      </w:r>
-      <w:r>
-        <w:rPr>
-          <w:rStyle w:val="VerbatimChar"/>
-        </w:rPr>
-        <w:t xml:space="preserve">## </w:t>
-      </w:r>
-      <w:r>
-        <w:br w:type="textWrapping"/>
-      </w:r>
-      <w:r>
-        <w:rPr>
-          <w:rStyle w:val="VerbatimChar"/>
-        </w:rPr>
-        <w:t xml:space="preserve">## Details on meta-analytical method:</w:t>
-      </w:r>
-      <w:r>
-        <w:br w:type="textWrapping"/>
-      </w:r>
-      <w:r>
-        <w:rPr>
-          <w:rStyle w:val="VerbatimChar"/>
-        </w:rPr>
-        <w:t xml:space="preserve">## - Mantel-Haenszel method</w:t>
-      </w:r>
-      <w:r>
-        <w:br w:type="textWrapping"/>
-      </w:r>
-      <w:r>
-        <w:rPr>
-          <w:rStyle w:val="VerbatimChar"/>
-        </w:rPr>
-        <w:t xml:space="preserve">## - DerSimonian-Laird estimator for tau^2</w:t>
-      </w:r>
-    </w:p>
-    <w:p>
-      <w:r>
-        <w:t xml:space="preserve">上の結果のうち、Fixed effect modelがPetoの方法、Random effects modelがDSL方法によって計算されたオッツ比と</w:t>
-      </w:r>
-      <m:oMath>
-        <m:r>
-          <m:rPr/>
-          <m:t>95</m:t>
-        </m:r>
-        <m:r>
-          <m:rPr/>
-          <m:t>%</m:t>
-        </m:r>
-      </m:oMath>
-      <w:r>
-        <w:t xml:space="preserve">信頼区間である。メタ解析では引用された研究の結果が同質であると仮定している。従って、ORを統合する前に各研究の結果に対する同質性検定（Test of Homogeneity）を行う必要がある。Test of heterogeneityの結果をみると有意水準</w:t>
-      </w:r>
-      <m:oMath>
-        <m:r>
-          <m:rPr/>
-          <m:t>5</m:t>
-        </m:r>
-        <m:r>
-          <m:rPr/>
-          <m:t>%</m:t>
-        </m:r>
-      </m:oMath>
-      <w:r>
-        <w:t xml:space="preserve">で検定を行った場合、各研究から求めたオッツ比が同質的であるという帰無仮説を棄却することができない。従って、このメタ解析から求められたオッツ比は有意であることが分かる。</w:t>
-      </w:r>
-    </w:p>
-    <w:p>
-      <w:r>
-        <w:t xml:space="preserve">特定の条件を満たす研究を分類して結果をみることも可能である。例えば、1980年以前の研究と以後の研究を分類して結果を見るためには</w:t>
-      </w:r>
-    </w:p>
-    <w:p>
-      <w:pPr>
-        <w:pStyle w:val="SourceCode"/>
-      </w:pPr>
-      <w:r>
-        <w:rPr>
-          <w:rStyle w:val="KeywordTok"/>
-        </w:rPr>
-        <w:t xml:space="preserve">summary</w:t>
-      </w:r>
-      <w:r>
-        <w:rPr>
-          <w:rStyle w:val="NormalTok"/>
-        </w:rPr>
-        <w:t xml:space="preserve">(m1, </w:t>
-      </w:r>
-      <w:r>
-        <w:rPr>
-          <w:rStyle w:val="DataTypeTok"/>
-        </w:rPr>
-        <w:t xml:space="preserve">byvar=</w:t>
-      </w:r>
-      <w:r>
-        <w:rPr>
-          <w:rStyle w:val="NormalTok"/>
-        </w:rPr>
-        <w:t xml:space="preserve">Fleiss93$year&lt;</w:t>
-      </w:r>
-      <w:r>
-        <w:rPr>
-          <w:rStyle w:val="DecValTok"/>
-        </w:rPr>
-        <w:t xml:space="preserve">1980</w:t>
-      </w:r>
-      <w:r>
-        <w:rPr>
-          <w:rStyle w:val="NormalTok"/>
-        </w:rPr>
-        <w:t xml:space="preserve">, </w:t>
-      </w:r>
-      <w:r>
-        <w:rPr>
-          <w:rStyle w:val="DataTypeTok"/>
-        </w:rPr>
-        <w:t xml:space="preserve">bylab=</w:t>
-      </w:r>
-      <w:r>
-        <w:rPr>
-          <w:rStyle w:val="StringTok"/>
-        </w:rPr>
-        <w:t xml:space="preserve">"year&lt;1980"</w:t>
-      </w:r>
-      <w:r>
-        <w:rPr>
-          <w:rStyle w:val="NormalTok"/>
-        </w:rPr>
-        <w:t xml:space="preserve">)</w:t>
-      </w:r>
-    </w:p>
-    <w:p>
-      <w:pPr>
-        <w:pStyle w:val="SourceCode"/>
-      </w:pPr>
-      <w:r>
-        <w:rPr>
-          <w:rStyle w:val="VerbatimChar"/>
-        </w:rPr>
-        <w:t xml:space="preserve">## Warning: Argument 'byvar' has been removed from R function summary.meta.</w:t>
-      </w:r>
-      <w:r>
-        <w:br w:type="textWrapping"/>
-      </w:r>
-      <w:r>
-        <w:rPr>
-          <w:rStyle w:val="VerbatimChar"/>
-        </w:rPr>
-        <w:t xml:space="preserve">##   This argument can either be used in R function update.meta or metabin.</w:t>
       </w:r>
     </w:p>
     <w:p>
@@ -4174,7 +4013,7 @@
 <file path=word/numbering.xml><?xml version="1.0" encoding="utf-8"?>
 <w:numbering xmlns:w="http://schemas.openxmlformats.org/wordprocessingml/2006/main">
   <w:abstractNum w:abstractNumId="0">
-    <w:nsid w:val="35f73eb0"/>
+    <w:nsid w:val="5042786e"/>
     <w:multiLevelType w:val="multilevel"/>
     <w:lvl w:ilvl="0">
       <w:numFmt w:val="bullet"/>
